--- a/ref/template_itinerary.docx
+++ b/ref/template_itinerary.docx
@@ -103,14 +103,6 @@
       <w:proofErr w:type="spellEnd"/>
     </w:p>
     <w:bookmarkEnd w:id="1"/>
-    <w:p>
-      <w:pPr>
-        <w:pStyle w:val="Body"/>
-        <w:rPr>
-          <w:rFonts w:cstheme="minorHAnsi"/>
-        </w:rPr>
-      </w:pPr>
-    </w:p>
     <w:p>
       <w:pPr>
         <w:pStyle w:val="Body"/>
